--- a/Preguntas de entrevista de trabajo.docx
+++ b/Preguntas de entrevista de trabajo.docx
@@ -84,33 +84,545 @@
       <w:r>
         <w:t>.</w:t>
       </w:r>
+    </w:p>
+    <w:p>
+      <w:pPr>
+        <w:jc w:val="both"/>
+        <w:rPr>
+          <w:b/>
+        </w:rPr>
+      </w:pPr>
+      <w:r>
+        <w:rPr>
+          <w:b/>
+        </w:rPr>
+        <w:t>¿Cuál fue la experiencia más gratificante de tu vida estudiantil?</w:t>
+      </w:r>
+    </w:p>
+    <w:p>
+      <w:pPr>
+        <w:jc w:val="both"/>
+      </w:pPr>
+      <w:r>
+        <w:t>La experiencia más gratificante de mi vida estudiantil se planteó cuando en una reunión de compañeros de clase pude comprobar que nos unía algo más que el año que cursábamos y la zona geográfica donde vivíamos, nos unían las mismas inquietudes intelectuales y la misma avidez por conocimiento, por descubrir nuevas fronteras y alcanzar metas.</w:t>
+      </w:r>
+    </w:p>
+    <w:p/>
+    <w:p>
+      <w:pPr>
+        <w:jc w:val="both"/>
+        <w:rPr>
+          <w:b/>
+        </w:rPr>
+      </w:pPr>
+      <w:r>
+        <w:rPr>
+          <w:b/>
+        </w:rPr>
+        <w:t>¿Cómo era su relación con sus superiores?</w:t>
+      </w:r>
+    </w:p>
+    <w:p>
+      <w:pPr>
+        <w:jc w:val="both"/>
+      </w:pPr>
+      <w:r>
+        <w:t>Una relación básicamente profesional y armoniosa, donde el trabajo en equipo impera dirigido por liderazgo y capacidad resolutiva.</w:t>
+      </w:r>
+    </w:p>
+    <w:p>
+      <w:pPr>
+        <w:jc w:val="both"/>
+        <w:rPr>
+          <w:b/>
+        </w:rPr>
+      </w:pPr>
+      <w:r>
+        <w:rPr>
+          <w:b/>
+        </w:rPr>
+        <w:t>Describe el mejor jefe que hayas tenido y el peor</w:t>
+      </w:r>
+    </w:p>
+    <w:p>
+      <w:pPr>
+        <w:jc w:val="both"/>
+      </w:pPr>
+      <w:r>
+        <w:t xml:space="preserve">El mejor jefe siempre </w:t>
+      </w:r>
+      <w:r>
+        <w:t xml:space="preserve">se caracterizó por sentar </w:t>
+      </w:r>
+      <w:r>
+        <w:t xml:space="preserve">ejemplos y </w:t>
+      </w:r>
+      <w:r>
+        <w:t>establecer</w:t>
+      </w:r>
+      <w:r>
+        <w:t xml:space="preserve"> una visión </w:t>
+      </w:r>
+      <w:r>
+        <w:t>alcanzable</w:t>
+      </w:r>
+      <w:r>
+        <w:t xml:space="preserve"> de las metas </w:t>
+      </w:r>
+      <w:r>
+        <w:t>en función de la</w:t>
+      </w:r>
+      <w:r>
+        <w:t xml:space="preserve"> capacidad</w:t>
+      </w:r>
+      <w:r>
+        <w:t xml:space="preserve"> de trabajo</w:t>
+      </w:r>
+      <w:r>
+        <w:t xml:space="preserve">. </w:t>
+      </w:r>
+    </w:p>
+    <w:p>
+      <w:pPr>
+        <w:jc w:val="both"/>
+      </w:pPr>
+      <w:r>
+        <w:t>El p</w:t>
+      </w:r>
+      <w:r>
+        <w:t xml:space="preserve">eor jefe aquel que tomaba decisiones en base a </w:t>
+      </w:r>
+      <w:r>
+        <w:t xml:space="preserve">fijar objetivos con </w:t>
+      </w:r>
+      <w:r>
+        <w:t xml:space="preserve">una visión no realista de las metas </w:t>
+      </w:r>
+      <w:r>
+        <w:t>o peor del negocio</w:t>
+      </w:r>
+      <w:r>
+        <w:t>.</w:t>
+      </w:r>
+      <w:r>
+        <w:t xml:space="preserve"> </w:t>
+      </w:r>
+    </w:p>
+    <w:p>
+      <w:pPr>
+        <w:jc w:val="both"/>
+      </w:pPr>
+      <w:r>
+        <w:t>O tal vez con una visión egocéntrica de la realidad.</w:t>
+      </w:r>
+    </w:p>
+    <w:p>
+      <w:pPr>
+        <w:jc w:val="both"/>
+        <w:rPr>
+          <w:b/>
+        </w:rPr>
+      </w:pPr>
+      <w:r>
+        <w:rPr>
+          <w:b/>
+        </w:rPr>
+        <w:t>¿Cuál fue la situación más desagradable que viviste trabajando?</w:t>
+      </w:r>
+    </w:p>
+    <w:p>
+      <w:pPr>
+        <w:jc w:val="both"/>
+      </w:pPr>
+      <w:r>
+        <w:t>Una revisión final de facturas recibidas de un proveedor que requerían mi autorización previa del alcance de los trabajos realizados desde un punto de vista técnico, para de esta forma proceder a efectuar el pago.</w:t>
+      </w:r>
+    </w:p>
+    <w:p/>
+    <w:p>
+      <w:pPr>
+        <w:jc w:val="both"/>
+        <w:rPr>
+          <w:b/>
+        </w:rPr>
+      </w:pPr>
+      <w:r>
+        <w:rPr>
+          <w:b/>
+        </w:rPr>
+        <w:t>Tres virtudes y tres defectos</w:t>
+      </w:r>
+    </w:p>
+    <w:p>
+      <w:pPr>
+        <w:jc w:val="both"/>
+        <w:rPr>
+          <w:b/>
+        </w:rPr>
+      </w:pPr>
+      <w:r>
+        <w:rPr>
+          <w:b/>
+        </w:rPr>
+        <w:t>Virtudes:</w:t>
+      </w:r>
+    </w:p>
+    <w:p>
+      <w:pPr>
+        <w:pStyle w:val="Prrafodelista"/>
+        <w:numPr>
+          <w:ilvl w:val="0"/>
+          <w:numId w:val="1"/>
+        </w:numPr>
+        <w:jc w:val="both"/>
+      </w:pPr>
+      <w:r>
+        <w:t>Disciplinado.</w:t>
+      </w:r>
+    </w:p>
+    <w:p>
+      <w:pPr>
+        <w:pStyle w:val="Prrafodelista"/>
+        <w:numPr>
+          <w:ilvl w:val="0"/>
+          <w:numId w:val="1"/>
+        </w:numPr>
+        <w:jc w:val="both"/>
+      </w:pPr>
+      <w:r>
+        <w:t>Orientado a trabajar en equipo.</w:t>
+      </w:r>
+    </w:p>
+    <w:p>
+      <w:pPr>
+        <w:pStyle w:val="Prrafodelista"/>
+        <w:numPr>
+          <w:ilvl w:val="0"/>
+          <w:numId w:val="1"/>
+        </w:numPr>
+        <w:jc w:val="both"/>
+      </w:pPr>
+      <w:r>
+        <w:t>Motivado</w:t>
+      </w:r>
+    </w:p>
+    <w:p>
+      <w:pPr>
+        <w:jc w:val="both"/>
+        <w:rPr>
+          <w:b/>
+        </w:rPr>
+      </w:pPr>
+      <w:r>
+        <w:rPr>
+          <w:b/>
+        </w:rPr>
+        <w:lastRenderedPageBreak/>
+        <w:t>Defectos:</w:t>
+      </w:r>
+    </w:p>
+    <w:p>
+      <w:pPr>
+        <w:pStyle w:val="Prrafodelista"/>
+        <w:numPr>
+          <w:ilvl w:val="0"/>
+          <w:numId w:val="1"/>
+        </w:numPr>
+        <w:jc w:val="both"/>
+      </w:pPr>
+      <w:r>
+        <w:t>Impulsivo</w:t>
+      </w:r>
+      <w:r>
+        <w:t>.</w:t>
+      </w:r>
+    </w:p>
+    <w:p>
+      <w:pPr>
+        <w:pStyle w:val="Prrafodelista"/>
+        <w:numPr>
+          <w:ilvl w:val="0"/>
+          <w:numId w:val="1"/>
+        </w:numPr>
+        <w:jc w:val="both"/>
+      </w:pPr>
+      <w:r>
+        <w:t>Ávido.</w:t>
+      </w:r>
+    </w:p>
+    <w:p>
+      <w:pPr>
+        <w:pStyle w:val="Prrafodelista"/>
+        <w:numPr>
+          <w:ilvl w:val="0"/>
+          <w:numId w:val="1"/>
+        </w:numPr>
+        <w:jc w:val="both"/>
+      </w:pPr>
+      <w:r>
+        <w:t>Obstinado.</w:t>
+      </w:r>
+    </w:p>
+    <w:p>
+      <w:pPr>
+        <w:jc w:val="both"/>
+        <w:rPr>
+          <w:b/>
+        </w:rPr>
+      </w:pPr>
+      <w:r>
+        <w:rPr>
+          <w:b/>
+        </w:rPr>
+        <w:t>Por qué debería contratarte a ti</w:t>
+      </w:r>
+    </w:p>
+    <w:p>
+      <w:pPr>
+        <w:jc w:val="both"/>
+      </w:pPr>
+      <w:r>
+        <w:t xml:space="preserve">Porque respondo </w:t>
+      </w:r>
+      <w:r>
+        <w:t xml:space="preserve">a los retos </w:t>
+      </w:r>
+      <w:r>
+        <w:t xml:space="preserve">con esfuerzo, </w:t>
+      </w:r>
+      <w:r>
+        <w:t xml:space="preserve">motivación, </w:t>
+      </w:r>
+      <w:r>
+        <w:t>disciplina</w:t>
+      </w:r>
+      <w:r>
+        <w:t>, trabajo en equipo</w:t>
+      </w:r>
+      <w:r>
+        <w:t xml:space="preserve"> y </w:t>
+      </w:r>
+      <w:r>
+        <w:t xml:space="preserve">con </w:t>
+      </w:r>
+      <w:r>
+        <w:t xml:space="preserve">código fuente </w:t>
+      </w:r>
+      <w:r>
+        <w:t xml:space="preserve">excelente y </w:t>
+      </w:r>
+      <w:r>
+        <w:t xml:space="preserve">adecuadamente probado </w:t>
+      </w:r>
+      <w:r>
+        <w:t>y listo para</w:t>
+      </w:r>
+      <w:r>
+        <w:t xml:space="preserve"> poner en producción de acuerdo a los requerimientos del negocio.</w:t>
+      </w:r>
+    </w:p>
+    <w:p>
+      <w:pPr>
+        <w:jc w:val="both"/>
+        <w:rPr>
+          <w:b/>
+        </w:rPr>
+      </w:pPr>
+      <w:r>
+        <w:rPr>
+          <w:b/>
+        </w:rPr>
+        <w:t>Tus mayores logros y fracasos en el ámbito laboral y/o estudiantil</w:t>
+      </w:r>
+    </w:p>
+    <w:p>
+      <w:pPr>
+        <w:jc w:val="both"/>
+      </w:pPr>
+      <w:r>
+        <w:t xml:space="preserve">Logros: </w:t>
+      </w:r>
+    </w:p>
+    <w:p>
+      <w:pPr>
+        <w:pStyle w:val="Prrafodelista"/>
+        <w:numPr>
+          <w:ilvl w:val="0"/>
+          <w:numId w:val="1"/>
+        </w:numPr>
+        <w:jc w:val="both"/>
+      </w:pPr>
+      <w:r>
+        <w:t>Tarificación telefónica.</w:t>
+      </w:r>
+    </w:p>
+    <w:p>
+      <w:pPr>
+        <w:pStyle w:val="Prrafodelista"/>
+        <w:numPr>
+          <w:ilvl w:val="0"/>
+          <w:numId w:val="1"/>
+        </w:numPr>
+        <w:jc w:val="both"/>
+      </w:pPr>
+      <w:r>
+        <w:t>Implementación de interface contable y nómina (sistema anterior a SAP).</w:t>
+      </w:r>
+    </w:p>
+    <w:p>
+      <w:pPr>
+        <w:pStyle w:val="Prrafodelista"/>
+        <w:numPr>
+          <w:ilvl w:val="0"/>
+          <w:numId w:val="1"/>
+        </w:numPr>
+        <w:jc w:val="both"/>
+      </w:pPr>
+      <w:r>
+        <w:t>Implementación de sistema de telecomunicaciones.</w:t>
+      </w:r>
+    </w:p>
+    <w:p>
+      <w:pPr>
+        <w:pStyle w:val="Prrafodelista"/>
+        <w:numPr>
+          <w:ilvl w:val="0"/>
+          <w:numId w:val="1"/>
+        </w:numPr>
+        <w:jc w:val="both"/>
+      </w:pPr>
+      <w:r>
+        <w:t>Implementación de PABX digital.</w:t>
+      </w:r>
+    </w:p>
+    <w:p>
+      <w:pPr>
+        <w:pStyle w:val="Prrafodelista"/>
+        <w:numPr>
+          <w:ilvl w:val="0"/>
+          <w:numId w:val="1"/>
+        </w:numPr>
+        <w:jc w:val="both"/>
+      </w:pPr>
+      <w:r>
+        <w:t xml:space="preserve">Implementación de Intranet con </w:t>
+      </w:r>
+      <w:proofErr w:type="spellStart"/>
+      <w:r>
+        <w:t>backbone</w:t>
+      </w:r>
+      <w:proofErr w:type="spellEnd"/>
+      <w:r>
+        <w:t xml:space="preserve"> fibra óptica en edificio central.</w:t>
+      </w:r>
+    </w:p>
+    <w:p>
+      <w:pPr>
+        <w:pStyle w:val="Prrafodelista"/>
+        <w:numPr>
+          <w:ilvl w:val="0"/>
+          <w:numId w:val="1"/>
+        </w:numPr>
+        <w:jc w:val="both"/>
+      </w:pPr>
+      <w:r>
+        <w:t xml:space="preserve">Instalación de dotación de </w:t>
+      </w:r>
+      <w:proofErr w:type="spellStart"/>
+      <w:r>
+        <w:t>PCs</w:t>
+      </w:r>
+      <w:proofErr w:type="spellEnd"/>
+      <w:r>
+        <w:t xml:space="preserve"> para cada uno de los usuarios en el edificio sede central.</w:t>
+      </w:r>
+    </w:p>
+    <w:p>
+      <w:pPr>
+        <w:pStyle w:val="Prrafodelista"/>
+        <w:numPr>
+          <w:ilvl w:val="0"/>
+          <w:numId w:val="1"/>
+        </w:numPr>
+        <w:jc w:val="both"/>
+      </w:pPr>
+      <w:r>
+        <w:t>Inicio de operaciones en oficina (10base2).</w:t>
+      </w:r>
+    </w:p>
+    <w:p>
+      <w:pPr>
+        <w:pStyle w:val="Prrafodelista"/>
+        <w:numPr>
+          <w:ilvl w:val="0"/>
+          <w:numId w:val="1"/>
+        </w:numPr>
+        <w:jc w:val="both"/>
+      </w:pPr>
+      <w:r>
+        <w:t>Implementación de un servidor proxy para servicio de correo electrónico entre oficinas en diferentes ciudades.</w:t>
+      </w:r>
+    </w:p>
+    <w:p>
+      <w:pPr>
+        <w:jc w:val="both"/>
+      </w:pPr>
+      <w:r>
+        <w:t>Fracasos:</w:t>
+      </w:r>
+    </w:p>
+    <w:p>
+      <w:pPr>
+        <w:pStyle w:val="Prrafodelista"/>
+        <w:numPr>
+          <w:ilvl w:val="0"/>
+          <w:numId w:val="1"/>
+        </w:numPr>
+        <w:jc w:val="both"/>
+      </w:pPr>
+      <w:r>
+        <w:t xml:space="preserve">Implementación de sistema de nómina en </w:t>
+      </w:r>
+      <w:proofErr w:type="spellStart"/>
+      <w:r>
+        <w:t>Revlon</w:t>
+      </w:r>
+      <w:proofErr w:type="spellEnd"/>
+      <w:r>
+        <w:t xml:space="preserve"> Venezuela</w:t>
+      </w:r>
+    </w:p>
+    <w:p>
+      <w:pPr>
+        <w:jc w:val="both"/>
+      </w:pPr>
+    </w:p>
+    <w:p>
+      <w:pPr>
+        <w:spacing w:after="0"/>
+        <w:jc w:val="both"/>
+        <w:rPr>
+          <w:b/>
+          <w:caps/>
+        </w:rPr>
+      </w:pPr>
+      <w:r>
+        <w:rPr>
+          <w:b/>
+          <w:caps/>
+        </w:rPr>
+        <w:t>Pautas para la entrevista</w:t>
+      </w:r>
+    </w:p>
+    <w:p>
+      <w:pPr>
+        <w:jc w:val="both"/>
+      </w:pPr>
+    </w:p>
+    <w:p>
       <w:bookmarkStart w:id="0" w:name="_GoBack"/>
       <w:bookmarkEnd w:id="0"/>
     </w:p>
-    <w:p>
-      <w:pPr>
-        <w:jc w:val="both"/>
-        <w:rPr>
-          <w:b/>
-        </w:rPr>
-      </w:pPr>
-      <w:r>
-        <w:rPr>
-          <w:b/>
-        </w:rPr>
-        <w:t>¿Cuál fue la experiencia más gratificante de tu vida estudiantil?</w:t>
-      </w:r>
-    </w:p>
-    <w:p>
-      <w:pPr>
-        <w:jc w:val="both"/>
-      </w:pPr>
-      <w:r>
-        <w:t>La experiencia más gratificante de mi vida estudiantil se planteó cuando en una reunión de compañeros de clase pude comprobar que nos unía algo más que el año que cursábamos y la zona geográfica donde vivíamos, nos unían las mismas inquietudes intelectuales y la misma avidez por conocimiento, por descubrir nuevas fronteras y alcanzar metas.</w:t>
-      </w:r>
-    </w:p>
-    <w:p/>
-    <w:p/>
     <w:p/>
     <w:sectPr>
       <w:pgSz w:w="11906" w:h="16838"/>
@@ -120,6 +632,126 @@
     </w:sectPr>
   </w:body>
 </w:document>
+</file>
+
+<file path=word/numbering.xml><?xml version="1.0" encoding="utf-8"?>
+<w:numbering xmlns:wpc="http://schemas.microsoft.com/office/word/2010/wordprocessingCanvas" xmlns:cx="http://schemas.microsoft.com/office/drawing/2014/chartex" xmlns:mc="http://schemas.openxmlformats.org/markup-compatibility/2006" xmlns:o="urn:schemas-microsoft-com:office:office" xmlns:r="http://schemas.openxmlformats.org/officeDocument/2006/relationships" xmlns:m="http://schemas.openxmlformats.org/officeDocument/2006/math" xmlns:v="urn:schemas-microsoft-com:vml" xmlns:wp14="http://schemas.microsoft.com/office/word/2010/wordprocessingDrawing" xmlns:wp="http://schemas.openxmlformats.org/drawingml/2006/wordprocessingDrawing" xmlns:w10="urn:schemas-microsoft-com:office:word" xmlns:w="http://schemas.openxmlformats.org/wordprocessingml/2006/main" xmlns:w14="http://schemas.microsoft.com/office/word/2010/wordml" xmlns:w15="http://schemas.microsoft.com/office/word/2012/wordml" xmlns:w16se="http://schemas.microsoft.com/office/word/2015/wordml/symex" xmlns:wpg="http://schemas.microsoft.com/office/word/2010/wordprocessingGroup" xmlns:wpi="http://schemas.microsoft.com/office/word/2010/wordprocessingInk" xmlns:wne="http://schemas.microsoft.com/office/word/2006/wordml" xmlns:wps="http://schemas.microsoft.com/office/word/2010/wordprocessingShape" mc:Ignorable="w14 w15 w16se wp14">
+  <w:abstractNum w:abstractNumId="0" w15:restartNumberingAfterBreak="0">
+    <w:nsid w:val="62442825"/>
+    <w:multiLevelType w:val="hybridMultilevel"/>
+    <w:tmpl w:val="DAEC48E8"/>
+    <w:lvl w:ilvl="0" w:tplc="D8F6F022">
+      <w:numFmt w:val="bullet"/>
+      <w:lvlText w:val="-"/>
+      <w:lvlJc w:val="left"/>
+      <w:pPr>
+        <w:ind w:left="720" w:hanging="360"/>
+      </w:pPr>
+      <w:rPr>
+        <w:rFonts w:ascii="Calibri" w:eastAsiaTheme="minorHAnsi" w:hAnsi="Calibri" w:cs="Calibri" w:hint="default"/>
+      </w:rPr>
+    </w:lvl>
+    <w:lvl w:ilvl="1" w:tplc="0C0A0003" w:tentative="1">
+      <w:start w:val="1"/>
+      <w:numFmt w:val="bullet"/>
+      <w:lvlText w:val="o"/>
+      <w:lvlJc w:val="left"/>
+      <w:pPr>
+        <w:ind w:left="1440" w:hanging="360"/>
+      </w:pPr>
+      <w:rPr>
+        <w:rFonts w:ascii="Courier New" w:hAnsi="Courier New" w:cs="Courier New" w:hint="default"/>
+      </w:rPr>
+    </w:lvl>
+    <w:lvl w:ilvl="2" w:tplc="0C0A0005" w:tentative="1">
+      <w:start w:val="1"/>
+      <w:numFmt w:val="bullet"/>
+      <w:lvlText w:val=""/>
+      <w:lvlJc w:val="left"/>
+      <w:pPr>
+        <w:ind w:left="2160" w:hanging="360"/>
+      </w:pPr>
+      <w:rPr>
+        <w:rFonts w:ascii="Wingdings" w:hAnsi="Wingdings" w:hint="default"/>
+      </w:rPr>
+    </w:lvl>
+    <w:lvl w:ilvl="3" w:tplc="0C0A0001" w:tentative="1">
+      <w:start w:val="1"/>
+      <w:numFmt w:val="bullet"/>
+      <w:lvlText w:val=""/>
+      <w:lvlJc w:val="left"/>
+      <w:pPr>
+        <w:ind w:left="2880" w:hanging="360"/>
+      </w:pPr>
+      <w:rPr>
+        <w:rFonts w:ascii="Symbol" w:hAnsi="Symbol" w:hint="default"/>
+      </w:rPr>
+    </w:lvl>
+    <w:lvl w:ilvl="4" w:tplc="0C0A0003" w:tentative="1">
+      <w:start w:val="1"/>
+      <w:numFmt w:val="bullet"/>
+      <w:lvlText w:val="o"/>
+      <w:lvlJc w:val="left"/>
+      <w:pPr>
+        <w:ind w:left="3600" w:hanging="360"/>
+      </w:pPr>
+      <w:rPr>
+        <w:rFonts w:ascii="Courier New" w:hAnsi="Courier New" w:cs="Courier New" w:hint="default"/>
+      </w:rPr>
+    </w:lvl>
+    <w:lvl w:ilvl="5" w:tplc="0C0A0005" w:tentative="1">
+      <w:start w:val="1"/>
+      <w:numFmt w:val="bullet"/>
+      <w:lvlText w:val=""/>
+      <w:lvlJc w:val="left"/>
+      <w:pPr>
+        <w:ind w:left="4320" w:hanging="360"/>
+      </w:pPr>
+      <w:rPr>
+        <w:rFonts w:ascii="Wingdings" w:hAnsi="Wingdings" w:hint="default"/>
+      </w:rPr>
+    </w:lvl>
+    <w:lvl w:ilvl="6" w:tplc="0C0A0001" w:tentative="1">
+      <w:start w:val="1"/>
+      <w:numFmt w:val="bullet"/>
+      <w:lvlText w:val=""/>
+      <w:lvlJc w:val="left"/>
+      <w:pPr>
+        <w:ind w:left="5040" w:hanging="360"/>
+      </w:pPr>
+      <w:rPr>
+        <w:rFonts w:ascii="Symbol" w:hAnsi="Symbol" w:hint="default"/>
+      </w:rPr>
+    </w:lvl>
+    <w:lvl w:ilvl="7" w:tplc="0C0A0003" w:tentative="1">
+      <w:start w:val="1"/>
+      <w:numFmt w:val="bullet"/>
+      <w:lvlText w:val="o"/>
+      <w:lvlJc w:val="left"/>
+      <w:pPr>
+        <w:ind w:left="5760" w:hanging="360"/>
+      </w:pPr>
+      <w:rPr>
+        <w:rFonts w:ascii="Courier New" w:hAnsi="Courier New" w:cs="Courier New" w:hint="default"/>
+      </w:rPr>
+    </w:lvl>
+    <w:lvl w:ilvl="8" w:tplc="0C0A0005" w:tentative="1">
+      <w:start w:val="1"/>
+      <w:numFmt w:val="bullet"/>
+      <w:lvlText w:val=""/>
+      <w:lvlJc w:val="left"/>
+      <w:pPr>
+        <w:ind w:left="6480" w:hanging="360"/>
+      </w:pPr>
+      <w:rPr>
+        <w:rFonts w:ascii="Wingdings" w:hAnsi="Wingdings" w:hint="default"/>
+      </w:rPr>
+    </w:lvl>
+  </w:abstractNum>
+  <w:num w:numId="1">
+    <w:abstractNumId w:val="0"/>
+  </w:num>
+</w:numbering>
 </file>
 
 <file path=word/styles.xml><?xml version="1.0" encoding="utf-8"?>
@@ -543,6 +1175,17 @@
     <w:semiHidden/>
     <w:unhideWhenUsed/>
   </w:style>
+  <w:style w:type="paragraph" w:styleId="Prrafodelista">
+    <w:name w:val="List Paragraph"/>
+    <w:basedOn w:val="Normal"/>
+    <w:uiPriority w:val="34"/>
+    <w:qFormat/>
+    <w:rsid w:val="00AF11FE"/>
+    <w:pPr>
+      <w:ind w:left="720"/>
+      <w:contextualSpacing/>
+    </w:pPr>
+  </w:style>
 </w:styles>
 </file>
 
